--- a/Test_Doc/Reviewed/Interv/iv_ready/My_plan.docx
+++ b/Test_Doc/Reviewed/Interv/iv_ready/My_plan.docx
@@ -13,6 +13,15 @@
       </w:r>
       <w:r>
         <w:t>, 3/21</w:t>
+      </w:r>
+      <w:r>
+        <w:t>, 5/</w:t>
+      </w:r>
+      <w:r>
+        <w:t>1</w:t>
+      </w:r>
+      <w:r>
+        <w:t>2</w:t>
       </w:r>
     </w:p>
     <w:p>
@@ -24,8 +33,13 @@
         </w:numPr>
       </w:pPr>
       <w:r>
-        <w:t>Jira is Java based, also offer restAPI</w:t>
-      </w:r>
+        <w:t xml:space="preserve">Jira is Java based, also offer </w:t>
+      </w:r>
+      <w:proofErr w:type="spellStart"/>
+      <w:r>
+        <w:t>restAPI</w:t>
+      </w:r>
+      <w:proofErr w:type="spellEnd"/>
       <w:r>
         <w:t>. Confirmed.</w:t>
       </w:r>
@@ -39,7 +53,15 @@
         </w:numPr>
       </w:pPr>
       <w:r>
-        <w:t xml:space="preserve">Find out frondend scheme </w:t>
+        <w:t xml:space="preserve">Find out </w:t>
+      </w:r>
+      <w:proofErr w:type="spellStart"/>
+      <w:r>
+        <w:t>frondend</w:t>
+      </w:r>
+      <w:proofErr w:type="spellEnd"/>
+      <w:r>
+        <w:t xml:space="preserve"> scheme </w:t>
       </w:r>
     </w:p>
     <w:p>
@@ -64,7 +86,23 @@
         </w:numPr>
       </w:pPr>
       <w:r>
-        <w:t>Understand relationship of restAPI and java based backend</w:t>
+        <w:t xml:space="preserve">Understand relationship of </w:t>
+      </w:r>
+      <w:proofErr w:type="spellStart"/>
+      <w:r>
+        <w:t>restAPI</w:t>
+      </w:r>
+      <w:proofErr w:type="spellEnd"/>
+      <w:r>
+        <w:t xml:space="preserve"> and </w:t>
+      </w:r>
+      <w:proofErr w:type="gramStart"/>
+      <w:r>
+        <w:t>java based</w:t>
+      </w:r>
+      <w:proofErr w:type="gramEnd"/>
+      <w:r>
+        <w:t xml:space="preserve"> backend</w:t>
       </w:r>
     </w:p>
     <w:p>
@@ -92,6 +130,7 @@
           <w:numId w:val="7"/>
         </w:numPr>
       </w:pPr>
+      <w:proofErr w:type="spellStart"/>
       <w:r>
         <w:rPr>
           <w:rFonts w:ascii="Segoe UI" w:hAnsi="Segoe UI" w:cs="Segoe UI"/>
@@ -100,7 +139,18 @@
           <w:szCs w:val="21"/>
           <w:shd w:val="clear" w:color="auto" w:fill="FFFFFF"/>
         </w:rPr>
-        <w:t>ira is a web application written in Java. It is deployed as a standard </w:t>
+        <w:t>ira</w:t>
+      </w:r>
+      <w:proofErr w:type="spellEnd"/>
+      <w:r>
+        <w:rPr>
+          <w:rFonts w:ascii="Segoe UI" w:hAnsi="Segoe UI" w:cs="Segoe UI"/>
+          <w:color w:val="172B4D"/>
+          <w:sz w:val="21"/>
+          <w:szCs w:val="21"/>
+          <w:shd w:val="clear" w:color="auto" w:fill="FFFFFF"/>
+        </w:rPr>
+        <w:t xml:space="preserve"> is a web application written in Java. It is deployed as a standard </w:t>
       </w:r>
       <w:hyperlink r:id="rId6" w:tgtFrame="_blank" w:history="1">
         <w:r>
@@ -392,8 +442,13 @@
         </w:numPr>
       </w:pPr>
       <w:r>
-        <w:t>Tomcat, maven, webserver of jira</w:t>
-      </w:r>
+        <w:t xml:space="preserve">Tomcat, maven, webserver of </w:t>
+      </w:r>
+      <w:proofErr w:type="spellStart"/>
+      <w:r>
+        <w:t>jira</w:t>
+      </w:r>
+      <w:proofErr w:type="spellEnd"/>
     </w:p>
     <w:p>
       <w:pPr>
@@ -404,7 +459,15 @@
         </w:numPr>
       </w:pPr>
       <w:r>
-        <w:t>CI/CD of jira pipeline</w:t>
+        <w:t xml:space="preserve">CI/CD of </w:t>
+      </w:r>
+      <w:proofErr w:type="spellStart"/>
+      <w:r>
+        <w:t>jira</w:t>
+      </w:r>
+      <w:proofErr w:type="spellEnd"/>
+      <w:r>
+        <w:t xml:space="preserve"> pipeline</w:t>
       </w:r>
     </w:p>
     <w:p>
@@ -416,8 +479,21 @@
         </w:numPr>
       </w:pPr>
       <w:r>
-        <w:t>Database: mysql or postsqlgre</w:t>
-      </w:r>
+        <w:t xml:space="preserve">Database: </w:t>
+      </w:r>
+      <w:proofErr w:type="spellStart"/>
+      <w:r>
+        <w:t>mysql</w:t>
+      </w:r>
+      <w:proofErr w:type="spellEnd"/>
+      <w:r>
+        <w:t xml:space="preserve"> or </w:t>
+      </w:r>
+      <w:proofErr w:type="spellStart"/>
+      <w:r>
+        <w:t>postsqlgre</w:t>
+      </w:r>
+      <w:proofErr w:type="spellEnd"/>
     </w:p>
     <w:p>
       <w:pPr>
@@ -442,7 +518,29 @@
         </w:numPr>
       </w:pPr>
       <w:r>
-        <w:t>My stack : restAPI + frontend</w:t>
+        <w:t xml:space="preserve">My stack : </w:t>
+      </w:r>
+      <w:proofErr w:type="spellStart"/>
+      <w:r>
+        <w:t>Java-Application+</w:t>
+      </w:r>
+      <w:r>
+        <w:t>restAPI</w:t>
+      </w:r>
+      <w:proofErr w:type="spellEnd"/>
+      <w:r>
+        <w:t xml:space="preserve"> + frontend</w:t>
+      </w:r>
+      <w:r>
+        <w:t xml:space="preserve"> (</w:t>
+      </w:r>
+      <w:proofErr w:type="spellStart"/>
+      <w:r>
+        <w:t>jquery</w:t>
+      </w:r>
+      <w:proofErr w:type="spellEnd"/>
+      <w:r>
+        <w:t>/react)</w:t>
       </w:r>
     </w:p>
     <w:p>
@@ -454,7 +552,15 @@
         </w:numPr>
       </w:pPr>
       <w:r>
-        <w:t>CI/CD pipeline or freestyle</w:t>
+        <w:t xml:space="preserve">Web/app server: </w:t>
+      </w:r>
+      <w:proofErr w:type="spellStart"/>
+      <w:r>
+        <w:t>apache</w:t>
+      </w:r>
+      <w:proofErr w:type="spellEnd"/>
+      <w:r>
+        <w:t xml:space="preserve"> Tomcat 9.0</w:t>
       </w:r>
     </w:p>
     <w:p>
@@ -466,9 +572,202 @@
         </w:numPr>
       </w:pPr>
       <w:r>
-        <w:t>Performance test</w:t>
-      </w:r>
-    </w:p>
+        <w:t xml:space="preserve">Java EE: </w:t>
+      </w:r>
+    </w:p>
+    <w:tbl>
+      <w:tblPr>
+        <w:tblW w:w="0" w:type="auto"/>
+        <w:tblBorders>
+          <w:top w:val="single" w:sz="6" w:space="0" w:color="A2A9B1"/>
+          <w:left w:val="single" w:sz="6" w:space="0" w:color="A2A9B1"/>
+          <w:bottom w:val="single" w:sz="6" w:space="0" w:color="A2A9B1"/>
+          <w:right w:val="single" w:sz="6" w:space="0" w:color="A2A9B1"/>
+        </w:tblBorders>
+        <w:shd w:val="clear" w:color="auto" w:fill="F8F9FA"/>
+        <w:tblCellMar>
+          <w:top w:w="15" w:type="dxa"/>
+          <w:left w:w="15" w:type="dxa"/>
+          <w:bottom w:w="15" w:type="dxa"/>
+          <w:right w:w="15" w:type="dxa"/>
+        </w:tblCellMar>
+        <w:tblLook w:val="04A0" w:firstRow="1" w:lastRow="0" w:firstColumn="1" w:lastColumn="0" w:noHBand="0" w:noVBand="1"/>
+      </w:tblPr>
+      <w:tblGrid>
+        <w:gridCol w:w="1512"/>
+        <w:gridCol w:w="1267"/>
+      </w:tblGrid>
+      <w:tr>
+        <w:tc>
+          <w:tcPr>
+            <w:tcW w:w="0" w:type="auto"/>
+            <w:tcBorders>
+              <w:top w:val="single" w:sz="6" w:space="0" w:color="A2A9B1"/>
+              <w:left w:val="single" w:sz="6" w:space="0" w:color="A2A9B1"/>
+              <w:bottom w:val="single" w:sz="6" w:space="0" w:color="A2A9B1"/>
+              <w:right w:val="single" w:sz="6" w:space="0" w:color="A2A9B1"/>
+            </w:tcBorders>
+            <w:shd w:val="clear" w:color="auto" w:fill="F8F9FA"/>
+            <w:tcMar>
+              <w:top w:w="48" w:type="dxa"/>
+              <w:left w:w="96" w:type="dxa"/>
+              <w:bottom w:w="48" w:type="dxa"/>
+              <w:right w:w="96" w:type="dxa"/>
+            </w:tcMar>
+            <w:vAlign w:val="center"/>
+            <w:hideMark/>
+          </w:tcPr>
+          <w:p>
+            <w:pPr>
+              <w:spacing w:before="240" w:after="240" w:line="240" w:lineRule="auto"/>
+              <w:rPr>
+                <w:rFonts w:ascii="Arial" w:eastAsia="Times New Roman" w:hAnsi="Arial" w:cs="Arial"/>
+                <w:b/>
+                <w:bCs/>
+                <w:color w:val="202122"/>
+                <w:sz w:val="21"/>
+                <w:szCs w:val="21"/>
+              </w:rPr>
+            </w:pPr>
+            <w:r>
+              <w:rPr>
+                <w:rFonts w:ascii="Arial" w:eastAsia="Times New Roman" w:hAnsi="Arial" w:cs="Arial"/>
+                <w:b/>
+                <w:bCs/>
+                <w:color w:val="202122"/>
+                <w:sz w:val="21"/>
+                <w:szCs w:val="21"/>
+              </w:rPr>
+              <w:lastRenderedPageBreak/>
+              <w:t>Jakarta EE 8</w:t>
+            </w:r>
+          </w:p>
+        </w:tc>
+        <w:tc>
+          <w:tcPr>
+            <w:tcW w:w="0" w:type="auto"/>
+            <w:tcBorders>
+              <w:top w:val="single" w:sz="6" w:space="0" w:color="A2A9B1"/>
+              <w:left w:val="single" w:sz="6" w:space="0" w:color="A2A9B1"/>
+              <w:bottom w:val="single" w:sz="6" w:space="0" w:color="A2A9B1"/>
+              <w:right w:val="single" w:sz="6" w:space="0" w:color="A2A9B1"/>
+            </w:tcBorders>
+            <w:shd w:val="clear" w:color="auto" w:fill="F8F9FA"/>
+            <w:tcMar>
+              <w:top w:w="48" w:type="dxa"/>
+              <w:left w:w="96" w:type="dxa"/>
+              <w:bottom w:w="48" w:type="dxa"/>
+              <w:right w:w="96" w:type="dxa"/>
+            </w:tcMar>
+            <w:vAlign w:val="center"/>
+            <w:hideMark/>
+          </w:tcPr>
+          <w:p>
+            <w:pPr>
+              <w:spacing w:before="240" w:after="240" w:line="240" w:lineRule="auto"/>
+              <w:rPr>
+                <w:rFonts w:ascii="Arial" w:eastAsia="Times New Roman" w:hAnsi="Arial" w:cs="Arial"/>
+                <w:color w:val="202122"/>
+                <w:sz w:val="21"/>
+                <w:szCs w:val="21"/>
+              </w:rPr>
+            </w:pPr>
+            <w:r>
+              <w:rPr>
+                <w:rFonts w:ascii="Arial" w:eastAsia="Times New Roman" w:hAnsi="Arial" w:cs="Arial"/>
+                <w:color w:val="202122"/>
+                <w:sz w:val="21"/>
+                <w:szCs w:val="21"/>
+              </w:rPr>
+              <w:t>2019-09-10</w:t>
+            </w:r>
+          </w:p>
+        </w:tc>
+      </w:tr>
+      <w:tr>
+        <w:tc>
+          <w:tcPr>
+            <w:tcW w:w="0" w:type="auto"/>
+            <w:tcBorders>
+              <w:top w:val="single" w:sz="6" w:space="0" w:color="A2A9B1"/>
+              <w:left w:val="single" w:sz="6" w:space="0" w:color="A2A9B1"/>
+              <w:bottom w:val="single" w:sz="6" w:space="0" w:color="A2A9B1"/>
+              <w:right w:val="single" w:sz="6" w:space="0" w:color="A2A9B1"/>
+            </w:tcBorders>
+            <w:shd w:val="clear" w:color="auto" w:fill="F8F9FA"/>
+            <w:tcMar>
+              <w:top w:w="48" w:type="dxa"/>
+              <w:left w:w="96" w:type="dxa"/>
+              <w:bottom w:w="48" w:type="dxa"/>
+              <w:right w:w="96" w:type="dxa"/>
+            </w:tcMar>
+            <w:vAlign w:val="center"/>
+            <w:hideMark/>
+          </w:tcPr>
+          <w:p>
+            <w:pPr>
+              <w:spacing w:before="240" w:after="240" w:line="240" w:lineRule="auto"/>
+              <w:rPr>
+                <w:rFonts w:ascii="Arial" w:eastAsia="Times New Roman" w:hAnsi="Arial" w:cs="Arial"/>
+                <w:color w:val="202122"/>
+                <w:sz w:val="21"/>
+                <w:szCs w:val="21"/>
+              </w:rPr>
+            </w:pPr>
+            <w:r>
+              <w:rPr>
+                <w:rFonts w:ascii="Arial" w:eastAsia="Times New Roman" w:hAnsi="Arial" w:cs="Arial"/>
+                <w:color w:val="202122"/>
+                <w:sz w:val="21"/>
+                <w:szCs w:val="21"/>
+              </w:rPr>
+              <w:t>Jakarta EE 10</w:t>
+            </w:r>
+          </w:p>
+        </w:tc>
+        <w:tc>
+          <w:tcPr>
+            <w:tcW w:w="0" w:type="auto"/>
+            <w:tcBorders>
+              <w:top w:val="single" w:sz="6" w:space="0" w:color="A2A9B1"/>
+              <w:left w:val="single" w:sz="6" w:space="0" w:color="A2A9B1"/>
+              <w:bottom w:val="single" w:sz="6" w:space="0" w:color="A2A9B1"/>
+              <w:right w:val="single" w:sz="6" w:space="0" w:color="A2A9B1"/>
+            </w:tcBorders>
+            <w:shd w:val="clear" w:color="auto" w:fill="F8F9FA"/>
+            <w:tcMar>
+              <w:top w:w="48" w:type="dxa"/>
+              <w:left w:w="96" w:type="dxa"/>
+              <w:bottom w:w="48" w:type="dxa"/>
+              <w:right w:w="96" w:type="dxa"/>
+            </w:tcMar>
+            <w:vAlign w:val="center"/>
+            <w:hideMark/>
+          </w:tcPr>
+          <w:p>
+            <w:pPr>
+              <w:spacing w:before="240" w:after="240" w:line="240" w:lineRule="auto"/>
+              <w:rPr>
+                <w:rFonts w:ascii="Arial" w:eastAsia="Times New Roman" w:hAnsi="Arial" w:cs="Arial"/>
+                <w:color w:val="202122"/>
+                <w:sz w:val="21"/>
+                <w:szCs w:val="21"/>
+              </w:rPr>
+            </w:pPr>
+            <w:r>
+              <w:rPr>
+                <w:rFonts w:ascii="Arial" w:eastAsia="Times New Roman" w:hAnsi="Arial" w:cs="Arial"/>
+                <w:color w:val="202122"/>
+                <w:sz w:val="21"/>
+                <w:szCs w:val="21"/>
+              </w:rPr>
+              <w:t>2022-03-31</w:t>
+            </w:r>
+          </w:p>
+        </w:tc>
+      </w:tr>
+    </w:tbl>
+    <w:p/>
     <w:p>
       <w:pPr>
         <w:pStyle w:val="ListParagraph"/>
@@ -478,12 +777,49 @@
         </w:numPr>
       </w:pPr>
       <w:r>
-        <w:t>UI test separated from API test or NOT.</w:t>
-      </w:r>
-    </w:p>
-    <w:p>
-      <w:r>
-        <w:lastRenderedPageBreak/>
+        <w:t>CI/CD pipeline or freestyle</w:t>
+      </w:r>
+    </w:p>
+    <w:p>
+      <w:pPr>
+        <w:pStyle w:val="ListParagraph"/>
+        <w:numPr>
+          <w:ilvl w:val="0"/>
+          <w:numId w:val="5"/>
+        </w:numPr>
+      </w:pPr>
+      <w:r>
+        <w:t>Performance test</w:t>
+      </w:r>
+    </w:p>
+    <w:p>
+      <w:pPr>
+        <w:pStyle w:val="ListParagraph"/>
+        <w:numPr>
+          <w:ilvl w:val="0"/>
+          <w:numId w:val="5"/>
+        </w:numPr>
+      </w:pPr>
+      <w:r>
+        <w:rPr>
+          <w:b/>
+          <w:bCs/>
+          <w:color w:val="0000FF"/>
+        </w:rPr>
+        <w:t>UI</w:t>
+      </w:r>
+      <w:r>
+        <w:rPr>
+          <w:color w:val="0000FF"/>
+        </w:rPr>
+        <w:t xml:space="preserve"> </w:t>
+      </w:r>
+      <w:r>
+        <w:t>test separated from API test.</w:t>
+      </w:r>
+    </w:p>
+    <w:p>
+      <w:r>
         <w:t>2/26/22</w:t>
       </w:r>
     </w:p>
@@ -780,6 +1116,7 @@
         <w:rPr>
           <w:rFonts w:hint="eastAsia"/>
         </w:rPr>
+        <w:lastRenderedPageBreak/>
         <w:t>附我个人的自我介绍（话说前头，我菜的一批，我的自我介绍仅供参考）：</w:t>
       </w:r>
     </w:p>
@@ -878,12 +1215,14 @@
         </w:rPr>
         <w:t>对</w:t>
       </w:r>
+      <w:proofErr w:type="spellStart"/>
       <w:r>
         <w:rPr>
           <w:rFonts w:hint="eastAsia"/>
         </w:rPr>
         <w:t>linux</w:t>
       </w:r>
+      <w:proofErr w:type="spellEnd"/>
       <w:r>
         <w:rPr>
           <w:rFonts w:hint="eastAsia"/>
@@ -926,12 +1265,14 @@
         </w:rPr>
         <w:t>，</w:t>
       </w:r>
+      <w:proofErr w:type="spellStart"/>
       <w:r>
         <w:rPr>
           <w:rFonts w:hint="eastAsia"/>
         </w:rPr>
         <w:t>jmeter</w:t>
       </w:r>
+      <w:proofErr w:type="spellEnd"/>
       <w:r>
         <w:rPr>
           <w:rFonts w:hint="eastAsia"/>
@@ -975,7 +1316,6 @@
         <w:rPr>
           <w:rFonts w:hint="eastAsia"/>
         </w:rPr>
-        <w:lastRenderedPageBreak/>
         <w:t>由于项目的业务实现大部分都是写在存储过程里的，所以我会对测试过程中产生的</w:t>
       </w:r>
       <w:r>
@@ -1105,6 +1445,7 @@
         </w:rPr>
         <w:t>进行数据抓包，再通过</w:t>
       </w:r>
+      <w:proofErr w:type="spellStart"/>
       <w:r>
         <w:rPr>
           <w:rFonts w:hint="eastAsia"/>
@@ -1116,6 +1457,7 @@
         </w:rPr>
         <w:t>jmeter</w:t>
       </w:r>
+      <w:proofErr w:type="spellEnd"/>
       <w:r>
         <w:rPr>
           <w:rFonts w:hint="eastAsia"/>
@@ -1355,12 +1697,11 @@
         </w:rPr>
         <w:t>的测试脚本编写。项目要求对一部分固定的功能进行自动化测试脚本的实现，使用</w:t>
       </w:r>
-      <w:r>
-        <w:rPr>
-          <w:rFonts w:hint="eastAsia"/>
-        </w:rPr>
-        <w:t>unittest</w:t>
-      </w:r>
+      <w:proofErr w:type="spellStart"/>
+      <w:r>
+        <w:t>pytest</w:t>
+      </w:r>
+      <w:proofErr w:type="spellEnd"/>
       <w:r>
         <w:rPr>
           <w:rFonts w:hint="eastAsia"/>
@@ -1374,6 +1715,7 @@
         <w:rPr>
           <w:rFonts w:hint="eastAsia"/>
         </w:rPr>
+        <w:lastRenderedPageBreak/>
         <w:t>4</w:t>
       </w:r>
       <w:r>
@@ -1425,8 +1767,16 @@
         <w:rPr>
           <w:rFonts w:hint="eastAsia"/>
         </w:rPr>
-        <w:t>JMeter/Loadrunner</w:t>
-      </w:r>
+        <w:t>JMeter/</w:t>
+      </w:r>
+      <w:proofErr w:type="spellStart"/>
+      <w:r>
+        <w:rPr>
+          <w:rFonts w:hint="eastAsia"/>
+        </w:rPr>
+        <w:t>Loadrunner</w:t>
+      </w:r>
+      <w:proofErr w:type="spellEnd"/>
       <w:r>
         <w:rPr>
           <w:rFonts w:hint="eastAsia"/>
@@ -1440,7 +1790,6 @@
         <w:rPr>
           <w:rFonts w:hint="eastAsia"/>
         </w:rPr>
-        <w:lastRenderedPageBreak/>
         <w:t>6</w:t>
       </w:r>
       <w:r>
@@ -1512,12 +1861,14 @@
         </w:rPr>
         <w:t>、</w:t>
       </w:r>
+      <w:proofErr w:type="spellStart"/>
       <w:r>
         <w:rPr>
           <w:rFonts w:hint="eastAsia"/>
         </w:rPr>
         <w:t>APPium</w:t>
       </w:r>
+      <w:proofErr w:type="spellEnd"/>
       <w:r>
         <w:rPr>
           <w:rFonts w:hint="eastAsia"/>
@@ -1563,14 +1914,18 @@
       <w:r>
         <w:rPr>
           <w:rFonts w:hint="eastAsia"/>
-          <w:color w:val="00B050"/>
+          <w:b/>
+          <w:bCs/>
+          <w:color w:val="FF0000"/>
         </w:rPr>
         <w:t>XXXX</w:t>
       </w:r>
       <w:r>
         <w:rPr>
           <w:rFonts w:hint="eastAsia"/>
-          <w:color w:val="00B050"/>
+          <w:b/>
+          <w:bCs/>
+          <w:color w:val="FF0000"/>
         </w:rPr>
         <w:t>模块的测试工作</w:t>
       </w:r>
@@ -1739,6 +2094,7 @@
         <w:rPr>
           <w:rFonts w:hint="eastAsia"/>
         </w:rPr>
+        <w:lastRenderedPageBreak/>
         <w:t>从这个项目中你学会了那些东西，使用到了那些技术，学会了那些新技术的使用</w:t>
       </w:r>
     </w:p>
@@ -1876,6 +2232,7 @@
         <w:rPr>
           <w:rFonts w:hint="eastAsia"/>
         </w:rPr>
+        <w:lastRenderedPageBreak/>
         <w:t>项目已经更新的版本次数</w:t>
       </w:r>
     </w:p>
@@ -1903,8 +2260,361 @@
         <w:rPr>
           <w:rFonts w:hint="eastAsia"/>
         </w:rPr>
+        <w:t>项目测试过程管理用的工具</w:t>
+      </w:r>
+    </w:p>
+    <w:p/>
+    <w:p>
+      <w:r>
+        <w:rPr>
+          <w:rFonts w:hint="eastAsia"/>
+        </w:rPr>
+        <w:t>哪个模块使用等价类设计的，举个例子</w:t>
+      </w:r>
+    </w:p>
+    <w:p/>
+    <w:p>
+      <w:r>
+        <w:rPr>
+          <w:rFonts w:hint="eastAsia"/>
+        </w:rPr>
+        <w:t>哪个模块使用场景法设计的，举个例子</w:t>
+      </w:r>
+    </w:p>
+    <w:p/>
+    <w:p>
+      <w:r>
+        <w:rPr>
+          <w:rFonts w:hint="eastAsia"/>
+        </w:rPr>
+        <w:t>如果是</w:t>
+      </w:r>
+      <w:r>
+        <w:rPr>
+          <w:rFonts w:hint="eastAsia"/>
+        </w:rPr>
+        <w:t>app</w:t>
+      </w:r>
+      <w:r>
+        <w:rPr>
+          <w:rFonts w:hint="eastAsia"/>
+        </w:rPr>
+        <w:t>，如何进行兼容性测试的</w:t>
+      </w:r>
+    </w:p>
+    <w:p/>
+    <w:p>
+      <w:r>
+        <w:rPr>
+          <w:rFonts w:hint="eastAsia"/>
+        </w:rPr>
+        <w:t>web</w:t>
+      </w:r>
+      <w:r>
+        <w:rPr>
+          <w:rFonts w:hint="eastAsia"/>
+        </w:rPr>
+        <w:t>端项目是否进行自动化测试了，如何开展的</w:t>
+      </w:r>
+    </w:p>
+    <w:p/>
+    <w:p>
+      <w:r>
+        <w:rPr>
+          <w:rFonts w:hint="eastAsia"/>
+        </w:rPr>
+        <w:t>这个项目中，你印象较深的一个缺陷是什么</w:t>
+      </w:r>
+    </w:p>
+    <w:p/>
+    <w:p>
+      <w:r>
+        <w:rPr>
+          <w:rFonts w:hint="eastAsia"/>
+        </w:rPr>
+        <w:t>讲你们的项目面向群体有哪些</w:t>
+      </w:r>
+    </w:p>
+    <w:p/>
+    <w:p>
+      <w:r>
+        <w:rPr>
+          <w:rFonts w:hint="eastAsia"/>
+        </w:rPr>
+        <w:t>你给开发团队提供过有建设性的建议吗</w:t>
+      </w:r>
+    </w:p>
+    <w:p/>
+    <w:p>
+      <w:r>
+        <w:rPr>
+          <w:rFonts w:hint="eastAsia"/>
+        </w:rPr>
+        <w:t>你们团队中有几个测试，是如何分配工作的</w:t>
+      </w:r>
+    </w:p>
+    <w:p/>
+    <w:p>
+      <w:r>
+        <w:rPr>
+          <w:rFonts w:hint="eastAsia"/>
+        </w:rPr>
+        <w:t>你提了</w:t>
+      </w:r>
+      <w:r>
+        <w:rPr>
+          <w:rFonts w:hint="eastAsia"/>
+        </w:rPr>
+        <w:t>bug</w:t>
+      </w:r>
+      <w:r>
+        <w:rPr>
+          <w:rFonts w:hint="eastAsia"/>
+        </w:rPr>
+        <w:t>，开发不改怎么办</w:t>
+      </w:r>
+    </w:p>
+    <w:p>
+      <w:r>
+        <w:rPr>
+          <w:rFonts w:hint="eastAsia"/>
+        </w:rPr>
+        <w:t xml:space="preserve"> </w:t>
+      </w:r>
+      <w:r>
+        <w:rPr>
+          <w:rFonts w:hint="eastAsia"/>
+        </w:rPr>
+        <w:t>项目经验</w:t>
+      </w:r>
+    </w:p>
+    <w:p>
+      <w:r>
+        <w:rPr>
+          <w:rFonts w:hint="eastAsia"/>
+        </w:rPr>
+        <w:t xml:space="preserve">2018 </w:t>
+      </w:r>
+      <w:r>
+        <w:rPr>
+          <w:rFonts w:hint="eastAsia"/>
+        </w:rPr>
+        <w:t>年</w:t>
+      </w:r>
+      <w:r>
+        <w:rPr>
+          <w:rFonts w:hint="eastAsia"/>
+        </w:rPr>
+        <w:t xml:space="preserve"> 8 </w:t>
+      </w:r>
+      <w:r>
+        <w:rPr>
+          <w:rFonts w:hint="eastAsia"/>
+        </w:rPr>
+        <w:t>月</w:t>
+      </w:r>
+      <w:r>
+        <w:rPr>
+          <w:rFonts w:hint="eastAsia"/>
+        </w:rPr>
+        <w:t>-</w:t>
+      </w:r>
+      <w:r>
+        <w:rPr>
+          <w:rFonts w:hint="eastAsia"/>
+        </w:rPr>
+        <w:t>至今</w:t>
+      </w:r>
+      <w:r>
+        <w:rPr>
+          <w:rFonts w:hint="eastAsia"/>
+        </w:rPr>
+        <w:t xml:space="preserve"> </w:t>
+      </w:r>
+      <w:r>
+        <w:rPr>
+          <w:rFonts w:hint="eastAsia"/>
+        </w:rPr>
+        <w:t>北京</w:t>
+      </w:r>
+      <w:r>
+        <w:rPr>
+          <w:rFonts w:hint="eastAsia"/>
+        </w:rPr>
+        <w:t xml:space="preserve"> XX </w:t>
+      </w:r>
+      <w:r>
+        <w:rPr>
+          <w:rFonts w:hint="eastAsia"/>
+        </w:rPr>
+        <w:t>有限公司</w:t>
+      </w:r>
+      <w:r>
+        <w:rPr>
+          <w:rFonts w:hint="eastAsia"/>
+        </w:rPr>
+        <w:t xml:space="preserve"> </w:t>
+      </w:r>
+      <w:r>
+        <w:rPr>
+          <w:rFonts w:hint="eastAsia"/>
+        </w:rPr>
+        <w:t>高级测试工程师</w:t>
+      </w:r>
+    </w:p>
+    <w:p>
+      <w:r>
+        <w:rPr>
+          <w:rFonts w:hint="eastAsia"/>
+        </w:rPr>
+        <w:t>负责项目：</w:t>
+      </w:r>
+    </w:p>
+    <w:p>
+      <w:r>
+        <w:rPr>
+          <w:rFonts w:hint="eastAsia"/>
+        </w:rPr>
         <w:lastRenderedPageBreak/>
-        <w:t>项目测试过程管理用的工具</w:t>
+        <w:t xml:space="preserve">9. </w:t>
+      </w:r>
+      <w:r>
+        <w:rPr>
+          <w:rFonts w:hint="eastAsia"/>
+          <w:b/>
+          <w:bCs/>
+          <w:color w:val="00B050"/>
+        </w:rPr>
+        <w:t>负责海象金服</w:t>
+      </w:r>
+      <w:r>
+        <w:rPr>
+          <w:rFonts w:hint="eastAsia"/>
+          <w:b/>
+          <w:bCs/>
+          <w:color w:val="00B050"/>
+        </w:rPr>
+        <w:t xml:space="preserve"> app</w:t>
+      </w:r>
+      <w:r>
+        <w:rPr>
+          <w:rFonts w:hint="eastAsia"/>
+        </w:rPr>
+        <w:t xml:space="preserve"> </w:t>
+      </w:r>
+      <w:r>
+        <w:rPr>
+          <w:rFonts w:hint="eastAsia"/>
+        </w:rPr>
+        <w:t>常规性功能测试、接口测试、兼容性测试和</w:t>
+      </w:r>
+      <w:r>
+        <w:rPr>
+          <w:rFonts w:hint="eastAsia"/>
+        </w:rPr>
+        <w:t xml:space="preserve"> UI </w:t>
+      </w:r>
+      <w:r>
+        <w:rPr>
+          <w:rFonts w:hint="eastAsia"/>
+        </w:rPr>
+        <w:t>自动化测试。</w:t>
+      </w:r>
+    </w:p>
+    <w:p>
+      <w:r>
+        <w:rPr>
+          <w:rFonts w:hint="eastAsia"/>
+        </w:rPr>
+        <w:t xml:space="preserve">10. </w:t>
+      </w:r>
+      <w:r>
+        <w:rPr>
+          <w:rFonts w:hint="eastAsia"/>
+        </w:rPr>
+        <w:t>负责海象</w:t>
+      </w:r>
+      <w:r>
+        <w:rPr>
+          <w:rFonts w:hint="eastAsia"/>
+          <w:b/>
+          <w:bCs/>
+          <w:color w:val="00B050"/>
+        </w:rPr>
+        <w:t>兑付计划</w:t>
+      </w:r>
+      <w:r>
+        <w:rPr>
+          <w:rFonts w:hint="eastAsia"/>
+        </w:rPr>
+        <w:t>（</w:t>
+      </w:r>
+      <w:r>
+        <w:rPr>
+          <w:rFonts w:hint="eastAsia"/>
+        </w:rPr>
+        <w:t xml:space="preserve">H5 </w:t>
+      </w:r>
+      <w:r>
+        <w:rPr>
+          <w:rFonts w:hint="eastAsia"/>
+        </w:rPr>
+        <w:t>项目）平台测试。</w:t>
+      </w:r>
+    </w:p>
+    <w:p>
+      <w:r>
+        <w:rPr>
+          <w:rFonts w:hint="eastAsia"/>
+        </w:rPr>
+        <w:t xml:space="preserve">11. </w:t>
+      </w:r>
+      <w:r>
+        <w:rPr>
+          <w:rFonts w:hint="eastAsia"/>
+        </w:rPr>
+        <w:t>负责海象理财</w:t>
+      </w:r>
+      <w:r>
+        <w:rPr>
+          <w:rFonts w:hint="eastAsia"/>
+        </w:rPr>
+        <w:t xml:space="preserve"> app </w:t>
+      </w:r>
+      <w:r>
+        <w:rPr>
+          <w:rFonts w:hint="eastAsia"/>
+        </w:rPr>
+        <w:t>项目测试。</w:t>
+      </w:r>
+    </w:p>
+    <w:p>
+      <w:r>
+        <w:rPr>
+          <w:rFonts w:hint="eastAsia"/>
+        </w:rPr>
+        <w:t xml:space="preserve">12. </w:t>
+      </w:r>
+      <w:r>
+        <w:rPr>
+          <w:rFonts w:hint="eastAsia"/>
+        </w:rPr>
+        <w:t>负责海象</w:t>
+      </w:r>
+      <w:r>
+        <w:rPr>
+          <w:rFonts w:hint="eastAsia"/>
+          <w:b/>
+          <w:bCs/>
+          <w:color w:val="00B050"/>
+        </w:rPr>
+        <w:t>惠普借贷和放款系统</w:t>
+      </w:r>
+      <w:r>
+        <w:rPr>
+          <w:rFonts w:hint="eastAsia"/>
+        </w:rPr>
+        <w:t>测试。</w:t>
       </w:r>
     </w:p>
     <w:p/>
@@ -1912,8 +2622,167 @@
       <w:r>
         <w:rPr>
           <w:rFonts w:hint="eastAsia"/>
-        </w:rPr>
-        <w:t>哪个模块使用等价类设计的，举个例子</w:t>
+          <w:b/>
+          <w:bCs/>
+          <w:color w:val="00B0F0"/>
+        </w:rPr>
+        <w:t>项目职责</w:t>
+      </w:r>
+      <w:r>
+        <w:rPr>
+          <w:rFonts w:hint="eastAsia"/>
+        </w:rPr>
+        <w:t>：</w:t>
+      </w:r>
+    </w:p>
+    <w:p>
+      <w:r>
+        <w:rPr>
+          <w:rFonts w:hint="eastAsia"/>
+        </w:rPr>
+        <w:t xml:space="preserve">14. </w:t>
+      </w:r>
+      <w:r>
+        <w:rPr>
+          <w:rFonts w:hint="eastAsia"/>
+        </w:rPr>
+        <w:t>使用</w:t>
+      </w:r>
+      <w:r>
+        <w:rPr>
+          <w:rFonts w:hint="eastAsia"/>
+        </w:rPr>
+        <w:t xml:space="preserve"> </w:t>
+      </w:r>
+      <w:proofErr w:type="spellStart"/>
+      <w:r>
+        <w:rPr>
+          <w:rFonts w:hint="eastAsia"/>
+        </w:rPr>
+        <w:t>redmine</w:t>
+      </w:r>
+      <w:proofErr w:type="spellEnd"/>
+      <w:r>
+        <w:rPr>
+          <w:rFonts w:hint="eastAsia"/>
+        </w:rPr>
+        <w:t>，编写测试用例，部署测试环境，对</w:t>
+      </w:r>
+      <w:r>
+        <w:rPr>
+          <w:rFonts w:hint="eastAsia"/>
+        </w:rPr>
+        <w:t xml:space="preserve"> WEB </w:t>
+      </w:r>
+      <w:r>
+        <w:rPr>
+          <w:rFonts w:hint="eastAsia"/>
+        </w:rPr>
+        <w:t>端和</w:t>
+      </w:r>
+      <w:r>
+        <w:rPr>
+          <w:rFonts w:hint="eastAsia"/>
+        </w:rPr>
+        <w:t xml:space="preserve"> APP </w:t>
+      </w:r>
+      <w:r>
+        <w:rPr>
+          <w:rFonts w:hint="eastAsia"/>
+        </w:rPr>
+        <w:t>端进行常规功能测</w:t>
+      </w:r>
+    </w:p>
+    <w:p>
+      <w:r>
+        <w:rPr>
+          <w:rFonts w:hint="eastAsia"/>
+        </w:rPr>
+        <w:t>试，兼容性测试，弱网络测试。</w:t>
+      </w:r>
+    </w:p>
+    <w:p>
+      <w:r>
+        <w:rPr>
+          <w:rFonts w:hint="eastAsia"/>
+        </w:rPr>
+        <w:t xml:space="preserve">15. </w:t>
+      </w:r>
+      <w:r>
+        <w:rPr>
+          <w:rFonts w:hint="eastAsia"/>
+        </w:rPr>
+        <w:t>应用</w:t>
+      </w:r>
+      <w:r>
+        <w:rPr>
+          <w:rFonts w:hint="eastAsia"/>
+        </w:rPr>
+        <w:t xml:space="preserve"> </w:t>
+      </w:r>
+      <w:proofErr w:type="spellStart"/>
+      <w:r>
+        <w:rPr>
+          <w:rFonts w:hint="eastAsia"/>
+        </w:rPr>
+        <w:t>redis</w:t>
+      </w:r>
+      <w:proofErr w:type="spellEnd"/>
+      <w:r>
+        <w:rPr>
+          <w:rFonts w:hint="eastAsia"/>
+        </w:rPr>
+        <w:t xml:space="preserve"> </w:t>
+      </w:r>
+      <w:r>
+        <w:rPr>
+          <w:rFonts w:hint="eastAsia"/>
+        </w:rPr>
+        <w:t>和</w:t>
+      </w:r>
+      <w:r>
+        <w:rPr>
+          <w:rFonts w:hint="eastAsia"/>
+        </w:rPr>
+        <w:t xml:space="preserve"> </w:t>
+      </w:r>
+      <w:proofErr w:type="spellStart"/>
+      <w:r>
+        <w:rPr>
+          <w:rFonts w:hint="eastAsia"/>
+        </w:rPr>
+        <w:t>mysql</w:t>
+      </w:r>
+      <w:proofErr w:type="spellEnd"/>
+      <w:r>
+        <w:rPr>
+          <w:rFonts w:hint="eastAsia"/>
+        </w:rPr>
+        <w:t>，对</w:t>
+      </w:r>
+      <w:r>
+        <w:rPr>
+          <w:rFonts w:hint="eastAsia"/>
+        </w:rPr>
+        <w:t xml:space="preserve"> APP </w:t>
+      </w:r>
+      <w:r>
+        <w:rPr>
+          <w:rFonts w:hint="eastAsia"/>
+        </w:rPr>
+        <w:t>端需求做数据库（</w:t>
+      </w:r>
+      <w:r>
+        <w:rPr>
+          <w:rFonts w:hint="eastAsia"/>
+        </w:rPr>
+        <w:t>MYSQL</w:t>
+      </w:r>
+      <w:r>
+        <w:rPr>
+          <w:rFonts w:hint="eastAsia"/>
+        </w:rPr>
+        <w:t>）验证测试和活动的并发测试。</w:t>
       </w:r>
     </w:p>
     <w:p/>
@@ -1922,7 +2791,47 @@
         <w:rPr>
           <w:rFonts w:hint="eastAsia"/>
         </w:rPr>
-        <w:t>哪个模块使用场景法设计的，举个例子</w:t>
+        <w:t>使用</w:t>
+      </w:r>
+      <w:r>
+        <w:rPr>
+          <w:rFonts w:hint="eastAsia"/>
+        </w:rPr>
+        <w:t xml:space="preserve"> </w:t>
+      </w:r>
+      <w:proofErr w:type="spellStart"/>
+      <w:r>
+        <w:rPr>
+          <w:rFonts w:hint="eastAsia"/>
+        </w:rPr>
+        <w:t>Fiddler+jmeter</w:t>
+      </w:r>
+      <w:proofErr w:type="spellEnd"/>
+      <w:r>
+        <w:rPr>
+          <w:rFonts w:hint="eastAsia"/>
+        </w:rPr>
+        <w:t>（</w:t>
+      </w:r>
+      <w:r>
+        <w:rPr>
+          <w:rFonts w:hint="eastAsia"/>
+        </w:rPr>
+        <w:t>ab</w:t>
+      </w:r>
+      <w:r>
+        <w:rPr>
+          <w:rFonts w:hint="eastAsia"/>
+        </w:rPr>
+        <w:t>）对抓包数据进行安全验证、接口测试和运营活动的并发测</w:t>
+      </w:r>
+    </w:p>
+    <w:p>
+      <w:r>
+        <w:rPr>
+          <w:rFonts w:hint="eastAsia"/>
+        </w:rPr>
+        <w:t>试。</w:t>
       </w:r>
     </w:p>
     <w:p/>
@@ -1931,19 +2840,74 @@
         <w:rPr>
           <w:rFonts w:hint="eastAsia"/>
         </w:rPr>
-        <w:t>如果是</w:t>
-      </w:r>
-      <w:r>
-        <w:rPr>
-          <w:rFonts w:hint="eastAsia"/>
-        </w:rPr>
-        <w:t>app</w:t>
-      </w:r>
-      <w:r>
-        <w:rPr>
-          <w:rFonts w:hint="eastAsia"/>
-        </w:rPr>
-        <w:t>，如何进行兼容性测试的</w:t>
+        <w:t>使用</w:t>
+      </w:r>
+      <w:r>
+        <w:rPr>
+          <w:rFonts w:hint="eastAsia"/>
+        </w:rPr>
+        <w:t xml:space="preserve"> </w:t>
+      </w:r>
+      <w:proofErr w:type="spellStart"/>
+      <w:r>
+        <w:rPr>
+          <w:rFonts w:hint="eastAsia"/>
+        </w:rPr>
+        <w:t>python+appium</w:t>
+      </w:r>
+      <w:proofErr w:type="spellEnd"/>
+      <w:r>
+        <w:rPr>
+          <w:rFonts w:hint="eastAsia"/>
+        </w:rPr>
+        <w:t xml:space="preserve"> </w:t>
+      </w:r>
+      <w:r>
+        <w:rPr>
+          <w:rFonts w:hint="eastAsia"/>
+          <w:b/>
+          <w:bCs/>
+          <w:color w:val="00B0F0"/>
+        </w:rPr>
+        <w:t>搭建自动化数据驱动测试框架</w:t>
+      </w:r>
+      <w:r>
+        <w:rPr>
+          <w:rFonts w:hint="eastAsia"/>
+        </w:rPr>
+        <w:t>，编写</w:t>
+      </w:r>
+      <w:r>
+        <w:rPr>
+          <w:rFonts w:hint="eastAsia"/>
+        </w:rPr>
+        <w:t xml:space="preserve"> app </w:t>
+      </w:r>
+      <w:r>
+        <w:rPr>
+          <w:rFonts w:hint="eastAsia"/>
+        </w:rPr>
+        <w:t>项目的测试脚本，每</w:t>
+      </w:r>
+    </w:p>
+    <w:p>
+      <w:r>
+        <w:rPr>
+          <w:rFonts w:hint="eastAsia"/>
+        </w:rPr>
+        <w:t>日自动回归测试并发送邮件，后期完善代码，使用</w:t>
+      </w:r>
+      <w:r>
+        <w:rPr>
+          <w:rFonts w:hint="eastAsia"/>
+        </w:rPr>
+        <w:t xml:space="preserve"> uiautomator2+atx </w:t>
+      </w:r>
+      <w:r>
+        <w:rPr>
+          <w:rFonts w:hint="eastAsia"/>
+        </w:rPr>
+        <w:t>实现了集群测试。</w:t>
       </w:r>
     </w:p>
     <w:p/>
@@ -1952,13 +2916,77 @@
         <w:rPr>
           <w:rFonts w:hint="eastAsia"/>
         </w:rPr>
-        <w:t>web</w:t>
-      </w:r>
-      <w:r>
-        <w:rPr>
-          <w:rFonts w:hint="eastAsia"/>
-        </w:rPr>
-        <w:t>端项目是否进行自动化测试了，如何开展的</w:t>
+        <w:t>使用</w:t>
+      </w:r>
+      <w:r>
+        <w:rPr>
+          <w:rFonts w:hint="eastAsia"/>
+        </w:rPr>
+        <w:t xml:space="preserve"> web.py-Python </w:t>
+      </w:r>
+      <w:r>
+        <w:rPr>
+          <w:rFonts w:hint="eastAsia"/>
+        </w:rPr>
+        <w:t>框架，</w:t>
+      </w:r>
+      <w:proofErr w:type="spellStart"/>
+      <w:r>
+        <w:rPr>
+          <w:rFonts w:hint="eastAsia"/>
+        </w:rPr>
+        <w:t>adb</w:t>
+      </w:r>
+      <w:proofErr w:type="spellEnd"/>
+      <w:r>
+        <w:rPr>
+          <w:rFonts w:hint="eastAsia"/>
+        </w:rPr>
+        <w:t xml:space="preserve"> </w:t>
+      </w:r>
+      <w:r>
+        <w:rPr>
+          <w:rFonts w:hint="eastAsia"/>
+        </w:rPr>
+        <w:t>获取</w:t>
+      </w:r>
+      <w:r>
+        <w:rPr>
+          <w:rFonts w:hint="eastAsia"/>
+        </w:rPr>
+        <w:t xml:space="preserve"> android </w:t>
+      </w:r>
+      <w:r>
+        <w:rPr>
+          <w:rFonts w:hint="eastAsia"/>
+        </w:rPr>
+        <w:t>手机流量</w:t>
+      </w:r>
+      <w:r>
+        <w:rPr>
+          <w:rFonts w:hint="eastAsia"/>
+        </w:rPr>
+        <w:t xml:space="preserve"> </w:t>
+      </w:r>
+      <w:proofErr w:type="spellStart"/>
+      <w:r>
+        <w:rPr>
+          <w:rFonts w:hint="eastAsia"/>
+        </w:rPr>
+        <w:t>cpu</w:t>
+      </w:r>
+      <w:proofErr w:type="spellEnd"/>
+      <w:r>
+        <w:rPr>
+          <w:rFonts w:hint="eastAsia"/>
+        </w:rPr>
+        <w:t xml:space="preserve"> </w:t>
+      </w:r>
+      <w:r>
+        <w:rPr>
+          <w:rFonts w:hint="eastAsia"/>
+        </w:rPr>
+        <w:t>使用统计小代码。</w:t>
       </w:r>
     </w:p>
     <w:p/>
@@ -1967,7 +2995,33 @@
         <w:rPr>
           <w:rFonts w:hint="eastAsia"/>
         </w:rPr>
-        <w:t>这个项目中，你印象较深的一个缺陷是什么</w:t>
+        <w:t>使用</w:t>
+      </w:r>
+      <w:r>
+        <w:rPr>
+          <w:rFonts w:hint="eastAsia"/>
+        </w:rPr>
+        <w:t xml:space="preserve"> </w:t>
+      </w:r>
+      <w:proofErr w:type="spellStart"/>
+      <w:r>
+        <w:rPr>
+          <w:rFonts w:hint="eastAsia"/>
+        </w:rPr>
+        <w:t>jmeter+Jenkins</w:t>
+      </w:r>
+      <w:proofErr w:type="spellEnd"/>
+      <w:r>
+        <w:rPr>
+          <w:rFonts w:hint="eastAsia"/>
+        </w:rPr>
+        <w:t xml:space="preserve"> </w:t>
+      </w:r>
+      <w:r>
+        <w:rPr>
+          <w:rFonts w:hint="eastAsia"/>
+        </w:rPr>
+        <w:t>实现项目接口的自动化执行。</w:t>
       </w:r>
     </w:p>
     <w:p/>
@@ -1976,99 +3030,34 @@
         <w:rPr>
           <w:rFonts w:hint="eastAsia"/>
         </w:rPr>
-        <w:t>讲你们的项目面向群体有哪些</w:t>
-      </w:r>
-    </w:p>
-    <w:p/>
-    <w:p>
-      <w:r>
-        <w:rPr>
-          <w:rFonts w:hint="eastAsia"/>
-        </w:rPr>
-        <w:t>你给开发团队提供过有建设性的建议吗</w:t>
-      </w:r>
-    </w:p>
-    <w:p/>
-    <w:p>
-      <w:r>
-        <w:rPr>
-          <w:rFonts w:hint="eastAsia"/>
-        </w:rPr>
-        <w:t>你们团队中有几个测试，是如何分配工作的</w:t>
-      </w:r>
-    </w:p>
-    <w:p/>
-    <w:p>
-      <w:r>
-        <w:rPr>
-          <w:rFonts w:hint="eastAsia"/>
-        </w:rPr>
-        <w:t>你提了</w:t>
-      </w:r>
-      <w:r>
-        <w:rPr>
-          <w:rFonts w:hint="eastAsia"/>
-        </w:rPr>
-        <w:t>bug</w:t>
-      </w:r>
-      <w:r>
-        <w:rPr>
-          <w:rFonts w:hint="eastAsia"/>
-        </w:rPr>
-        <w:t>，开发不改怎么办</w:t>
-      </w:r>
-    </w:p>
-    <w:p>
+        <w:t>借助</w:t>
+      </w:r>
+      <w:r>
+        <w:rPr>
+          <w:rFonts w:hint="eastAsia"/>
+        </w:rPr>
+        <w:t xml:space="preserve"> android studio </w:t>
+      </w:r>
+      <w:r>
+        <w:rPr>
+          <w:rFonts w:hint="eastAsia"/>
+        </w:rPr>
+        <w:t>工具依赖</w:t>
+      </w:r>
       <w:r>
         <w:rPr>
           <w:rFonts w:hint="eastAsia"/>
         </w:rPr>
         <w:t xml:space="preserve"> </w:t>
       </w:r>
-      <w:r>
-        <w:rPr>
-          <w:rFonts w:hint="eastAsia"/>
-        </w:rPr>
-        <w:t>项目经验</w:t>
-      </w:r>
-    </w:p>
-    <w:p>
-      <w:r>
-        <w:rPr>
-          <w:rFonts w:hint="eastAsia"/>
-        </w:rPr>
-        <w:t xml:space="preserve">2018 </w:t>
-      </w:r>
-      <w:r>
-        <w:rPr>
-          <w:rFonts w:hint="eastAsia"/>
-        </w:rPr>
-        <w:t>年</w:t>
-      </w:r>
-      <w:r>
-        <w:rPr>
-          <w:rFonts w:hint="eastAsia"/>
-        </w:rPr>
-        <w:t xml:space="preserve"> 8 </w:t>
-      </w:r>
-      <w:r>
-        <w:rPr>
-          <w:rFonts w:hint="eastAsia"/>
-        </w:rPr>
-        <w:t>月</w:t>
-      </w:r>
-      <w:r>
-        <w:rPr>
-          <w:rFonts w:hint="eastAsia"/>
-        </w:rPr>
-        <w:t>-</w:t>
-      </w:r>
-      <w:r>
-        <w:rPr>
-          <w:rFonts w:hint="eastAsia"/>
-        </w:rPr>
-        <w:t>至今</w:t>
-      </w:r>
+      <w:proofErr w:type="spellStart"/>
+      <w:r>
+        <w:rPr>
+          <w:rFonts w:hint="eastAsia"/>
+        </w:rPr>
+        <w:t>java.unit</w:t>
+      </w:r>
+      <w:proofErr w:type="spellEnd"/>
       <w:r>
         <w:rPr>
           <w:rFonts w:hint="eastAsia"/>
@@ -2079,19 +3068,31 @@
         <w:rPr>
           <w:rFonts w:hint="eastAsia"/>
         </w:rPr>
-        <w:t>北京</w:t>
-      </w:r>
-      <w:r>
-        <w:rPr>
-          <w:rFonts w:hint="eastAsia"/>
-        </w:rPr>
-        <w:t xml:space="preserve"> XX </w:t>
-      </w:r>
-      <w:r>
-        <w:rPr>
-          <w:rFonts w:hint="eastAsia"/>
-        </w:rPr>
-        <w:t>有限公司</w:t>
+        <w:t>完成</w:t>
+      </w:r>
+      <w:r>
+        <w:rPr>
+          <w:rFonts w:hint="eastAsia"/>
+        </w:rPr>
+        <w:t xml:space="preserve"> android </w:t>
+      </w:r>
+      <w:r>
+        <w:rPr>
+          <w:rFonts w:hint="eastAsia"/>
+        </w:rPr>
+        <w:t>版单元测试脚本</w:t>
+      </w:r>
+      <w:r>
+        <w:rPr>
+          <w:rFonts w:hint="eastAsia"/>
+        </w:rPr>
+        <w:t>,</w:t>
+      </w:r>
+      <w:r>
+        <w:rPr>
+          <w:rFonts w:hint="eastAsia"/>
+        </w:rPr>
+        <w:t>并使用</w:t>
       </w:r>
       <w:r>
         <w:rPr>
@@ -2099,592 +3100,118 @@
         </w:rPr>
         <w:t xml:space="preserve"> </w:t>
       </w:r>
-      <w:r>
-        <w:rPr>
-          <w:rFonts w:hint="eastAsia"/>
-        </w:rPr>
-        <w:t>高级测试工程师</w:t>
-      </w:r>
-    </w:p>
-    <w:p>
-      <w:r>
-        <w:rPr>
-          <w:rFonts w:hint="eastAsia"/>
-        </w:rPr>
-        <w:t>负责项目：</w:t>
-      </w:r>
-    </w:p>
-    <w:p>
-      <w:r>
-        <w:rPr>
-          <w:rFonts w:hint="eastAsia"/>
-        </w:rPr>
-        <w:t xml:space="preserve">9. </w:t>
-      </w:r>
-      <w:r>
-        <w:rPr>
-          <w:rFonts w:hint="eastAsia"/>
-        </w:rPr>
-        <w:t>负责海象金服</w:t>
-      </w:r>
-      <w:r>
-        <w:rPr>
-          <w:rFonts w:hint="eastAsia"/>
-        </w:rPr>
-        <w:t xml:space="preserve"> app </w:t>
-      </w:r>
-      <w:r>
-        <w:rPr>
-          <w:rFonts w:hint="eastAsia"/>
-        </w:rPr>
-        <w:t>常规性功能测试、接口测试、兼容性测试和</w:t>
-      </w:r>
-      <w:r>
-        <w:rPr>
-          <w:rFonts w:hint="eastAsia"/>
-        </w:rPr>
-        <w:t xml:space="preserve"> UI </w:t>
-      </w:r>
-      <w:r>
-        <w:rPr>
-          <w:rFonts w:hint="eastAsia"/>
-        </w:rPr>
-        <w:t>自动化测试。</w:t>
-      </w:r>
-    </w:p>
-    <w:p>
-      <w:r>
-        <w:rPr>
-          <w:rFonts w:hint="eastAsia"/>
-        </w:rPr>
-        <w:t xml:space="preserve">10. </w:t>
-      </w:r>
-      <w:r>
-        <w:rPr>
-          <w:rFonts w:hint="eastAsia"/>
-        </w:rPr>
-        <w:t>负责海象兑付计划（</w:t>
-      </w:r>
-      <w:r>
-        <w:rPr>
-          <w:rFonts w:hint="eastAsia"/>
-        </w:rPr>
-        <w:t xml:space="preserve">H5 </w:t>
-      </w:r>
-      <w:r>
-        <w:rPr>
-          <w:rFonts w:hint="eastAsia"/>
-        </w:rPr>
-        <w:t>项目）平台测试。</w:t>
-      </w:r>
-    </w:p>
-    <w:p>
-      <w:r>
-        <w:rPr>
-          <w:rFonts w:hint="eastAsia"/>
-        </w:rPr>
-        <w:t xml:space="preserve">11. </w:t>
-      </w:r>
-      <w:r>
-        <w:rPr>
-          <w:rFonts w:hint="eastAsia"/>
-        </w:rPr>
-        <w:t>负责海象理财</w:t>
-      </w:r>
-      <w:r>
-        <w:rPr>
-          <w:rFonts w:hint="eastAsia"/>
-        </w:rPr>
-        <w:t xml:space="preserve"> app </w:t>
-      </w:r>
-      <w:r>
-        <w:rPr>
-          <w:rFonts w:hint="eastAsia"/>
-        </w:rPr>
-        <w:t>项目测试。</w:t>
-      </w:r>
-    </w:p>
-    <w:p>
-      <w:r>
-        <w:rPr>
-          <w:rFonts w:hint="eastAsia"/>
-        </w:rPr>
-        <w:t xml:space="preserve">12. </w:t>
-      </w:r>
-      <w:r>
-        <w:rPr>
-          <w:rFonts w:hint="eastAsia"/>
-        </w:rPr>
-        <w:t>负责海象惠普借贷和放款系统测试。</w:t>
-      </w:r>
-    </w:p>
-    <w:p/>
-    <w:p>
-      <w:r>
-        <w:rPr>
-          <w:rFonts w:hint="eastAsia"/>
+      <w:proofErr w:type="spellStart"/>
+      <w:r>
+        <w:rPr>
+          <w:rFonts w:hint="eastAsia"/>
+        </w:rPr>
+        <w:t>jacoco</w:t>
+      </w:r>
+      <w:proofErr w:type="spellEnd"/>
+    </w:p>
+    <w:p>
+      <w:r>
+        <w:rPr>
+          <w:rFonts w:hint="eastAsia"/>
+        </w:rPr>
+        <w:t>计算代码覆盖率。</w:t>
+      </w:r>
+    </w:p>
+    <w:p>
+      <w:pPr>
+        <w:rPr>
+          <w:b/>
+          <w:bCs/>
+        </w:rPr>
+      </w:pPr>
+      <w:r>
+        <w:rPr>
+          <w:rFonts w:hint="eastAsia"/>
+          <w:b/>
+          <w:bCs/>
+        </w:rPr>
+        <w:t>一、什么是</w:t>
+      </w:r>
+      <w:r>
+        <w:rPr>
+          <w:rFonts w:hint="eastAsia"/>
+          <w:b/>
+          <w:bCs/>
+          <w:color w:val="FF0000"/>
+        </w:rPr>
+        <w:t>兼容性测试</w:t>
+      </w:r>
+      <w:r>
+        <w:rPr>
+          <w:rFonts w:hint="eastAsia"/>
+          <w:b/>
+          <w:bCs/>
+        </w:rPr>
+        <w:t>？兼容性测试侧重哪些方面？</w:t>
+      </w:r>
+    </w:p>
+    <w:p>
+      <w:pPr>
+        <w:rPr>
+          <w:b/>
+          <w:bCs/>
+        </w:rPr>
+      </w:pPr>
+      <w:r>
+        <w:rPr>
+          <w:rFonts w:hint="eastAsia"/>
+          <w:b/>
+          <w:bCs/>
+        </w:rPr>
+        <w:t>参考答案：</w:t>
+      </w:r>
+    </w:p>
+    <w:p>
+      <w:pPr>
+        <w:rPr>
+          <w:b/>
+          <w:bCs/>
+        </w:rPr>
+      </w:pPr>
+    </w:p>
+    <w:p>
+      <w:pPr>
+        <w:rPr>
+          <w:b/>
+          <w:bCs/>
+        </w:rPr>
+      </w:pPr>
+      <w:r>
+        <w:rPr>
+          <w:rFonts w:hint="eastAsia"/>
+          <w:b/>
+          <w:bCs/>
+        </w:rPr>
+        <w:t>兼容测试主要是检查软件在不同的硬件平台、软件平台上是否可以正常的运行，即是通常说的软件的可移植性。</w:t>
+      </w:r>
+    </w:p>
+    <w:p>
+      <w:pPr>
+        <w:rPr>
+          <w:b/>
+          <w:bCs/>
+        </w:rPr>
+      </w:pPr>
+    </w:p>
+    <w:p>
+      <w:pPr>
+        <w:rPr>
+          <w:b/>
+          <w:bCs/>
+        </w:rPr>
+      </w:pPr>
+      <w:r>
+        <w:rPr>
+          <w:rFonts w:hint="eastAsia"/>
+          <w:b/>
+          <w:bCs/>
         </w:rPr>
         <w:lastRenderedPageBreak/>
-        <w:t>项目职责：</w:t>
-      </w:r>
-    </w:p>
-    <w:p>
-      <w:r>
-        <w:rPr>
-          <w:rFonts w:hint="eastAsia"/>
-        </w:rPr>
-        <w:t xml:space="preserve">14. </w:t>
-      </w:r>
-      <w:r>
-        <w:rPr>
-          <w:rFonts w:hint="eastAsia"/>
-        </w:rPr>
-        <w:t>使用</w:t>
-      </w:r>
-      <w:r>
-        <w:rPr>
-          <w:rFonts w:hint="eastAsia"/>
-        </w:rPr>
-        <w:t xml:space="preserve"> redmine</w:t>
-      </w:r>
-      <w:r>
-        <w:rPr>
-          <w:rFonts w:hint="eastAsia"/>
-        </w:rPr>
-        <w:t>，编写测试用例，部署测试环境，对</w:t>
-      </w:r>
-      <w:r>
-        <w:rPr>
-          <w:rFonts w:hint="eastAsia"/>
-        </w:rPr>
-        <w:t xml:space="preserve"> WEB </w:t>
-      </w:r>
-      <w:r>
-        <w:rPr>
-          <w:rFonts w:hint="eastAsia"/>
-        </w:rPr>
-        <w:t>端和</w:t>
-      </w:r>
-      <w:r>
-        <w:rPr>
-          <w:rFonts w:hint="eastAsia"/>
-        </w:rPr>
-        <w:t xml:space="preserve"> APP </w:t>
-      </w:r>
-      <w:r>
-        <w:rPr>
-          <w:rFonts w:hint="eastAsia"/>
-        </w:rPr>
-        <w:t>端进行常规功能测</w:t>
-      </w:r>
-    </w:p>
-    <w:p>
-      <w:r>
-        <w:rPr>
-          <w:rFonts w:hint="eastAsia"/>
-        </w:rPr>
-        <w:t>试，兼容性测试，弱网络测试。</w:t>
-      </w:r>
-    </w:p>
-    <w:p>
-      <w:r>
-        <w:rPr>
-          <w:rFonts w:hint="eastAsia"/>
-        </w:rPr>
-        <w:t xml:space="preserve">15. </w:t>
-      </w:r>
-      <w:r>
-        <w:rPr>
-          <w:rFonts w:hint="eastAsia"/>
-        </w:rPr>
-        <w:t>应用</w:t>
-      </w:r>
-      <w:r>
-        <w:rPr>
-          <w:rFonts w:hint="eastAsia"/>
-        </w:rPr>
-        <w:t xml:space="preserve"> redis </w:t>
-      </w:r>
-      <w:r>
-        <w:rPr>
-          <w:rFonts w:hint="eastAsia"/>
-        </w:rPr>
-        <w:t>和</w:t>
-      </w:r>
-      <w:r>
-        <w:rPr>
-          <w:rFonts w:hint="eastAsia"/>
-        </w:rPr>
-        <w:t xml:space="preserve"> mysql</w:t>
-      </w:r>
-      <w:r>
-        <w:rPr>
-          <w:rFonts w:hint="eastAsia"/>
-        </w:rPr>
-        <w:t>，对</w:t>
-      </w:r>
-      <w:r>
-        <w:rPr>
-          <w:rFonts w:hint="eastAsia"/>
-        </w:rPr>
-        <w:t xml:space="preserve"> APP </w:t>
-      </w:r>
-      <w:r>
-        <w:rPr>
-          <w:rFonts w:hint="eastAsia"/>
-        </w:rPr>
-        <w:t>端需求做数据库（</w:t>
-      </w:r>
-      <w:r>
-        <w:rPr>
-          <w:rFonts w:hint="eastAsia"/>
-        </w:rPr>
-        <w:t>MYSQL</w:t>
-      </w:r>
-      <w:r>
-        <w:rPr>
-          <w:rFonts w:hint="eastAsia"/>
-        </w:rPr>
-        <w:t>）验证测试和活动的并发测试。</w:t>
-      </w:r>
-    </w:p>
-    <w:p/>
-    <w:p>
-      <w:r>
-        <w:rPr>
-          <w:rFonts w:hint="eastAsia"/>
-        </w:rPr>
-        <w:t>使用</w:t>
-      </w:r>
-      <w:r>
-        <w:rPr>
-          <w:rFonts w:hint="eastAsia"/>
-        </w:rPr>
-        <w:t xml:space="preserve"> Fiddler+jmeter</w:t>
-      </w:r>
-      <w:r>
-        <w:rPr>
-          <w:rFonts w:hint="eastAsia"/>
-        </w:rPr>
-        <w:t>（</w:t>
-      </w:r>
-      <w:r>
-        <w:rPr>
-          <w:rFonts w:hint="eastAsia"/>
-        </w:rPr>
-        <w:t>ab</w:t>
-      </w:r>
-      <w:r>
-        <w:rPr>
-          <w:rFonts w:hint="eastAsia"/>
-        </w:rPr>
-        <w:t>）对抓包数据进行安全验证、接口测试和运营活动的并发测</w:t>
-      </w:r>
-    </w:p>
-    <w:p>
-      <w:r>
-        <w:rPr>
-          <w:rFonts w:hint="eastAsia"/>
-        </w:rPr>
-        <w:t>试。</w:t>
-      </w:r>
-    </w:p>
-    <w:p/>
-    <w:p>
-      <w:r>
-        <w:rPr>
-          <w:rFonts w:hint="eastAsia"/>
-        </w:rPr>
-        <w:t>使用</w:t>
-      </w:r>
-      <w:r>
-        <w:rPr>
-          <w:rFonts w:hint="eastAsia"/>
-        </w:rPr>
-        <w:t xml:space="preserve"> python+appium </w:t>
-      </w:r>
-      <w:r>
-        <w:rPr>
-          <w:rFonts w:hint="eastAsia"/>
-        </w:rPr>
-        <w:t>搭建自动化数据驱动测试框架，编写</w:t>
-      </w:r>
-      <w:r>
-        <w:rPr>
-          <w:rFonts w:hint="eastAsia"/>
-        </w:rPr>
-        <w:t xml:space="preserve"> app </w:t>
-      </w:r>
-      <w:r>
-        <w:rPr>
-          <w:rFonts w:hint="eastAsia"/>
-        </w:rPr>
-        <w:t>项目的测试脚本，每</w:t>
-      </w:r>
-    </w:p>
-    <w:p>
-      <w:r>
-        <w:rPr>
-          <w:rFonts w:hint="eastAsia"/>
-        </w:rPr>
-        <w:t>日自动回归测试并发送邮件，后期完善代码，使用</w:t>
-      </w:r>
-      <w:r>
-        <w:rPr>
-          <w:rFonts w:hint="eastAsia"/>
-        </w:rPr>
-        <w:t xml:space="preserve"> uiautomator2+atx </w:t>
-      </w:r>
-      <w:r>
-        <w:rPr>
-          <w:rFonts w:hint="eastAsia"/>
-        </w:rPr>
-        <w:t>实现了集群测试。</w:t>
-      </w:r>
-    </w:p>
-    <w:p/>
-    <w:p>
-      <w:r>
-        <w:rPr>
-          <w:rFonts w:hint="eastAsia"/>
-        </w:rPr>
-        <w:t>使用</w:t>
-      </w:r>
-      <w:r>
-        <w:rPr>
-          <w:rFonts w:hint="eastAsia"/>
-        </w:rPr>
-        <w:t xml:space="preserve"> web.py-Python </w:t>
-      </w:r>
-      <w:r>
-        <w:rPr>
-          <w:rFonts w:hint="eastAsia"/>
-        </w:rPr>
-        <w:t>框架，</w:t>
-      </w:r>
-      <w:r>
-        <w:rPr>
-          <w:rFonts w:hint="eastAsia"/>
-        </w:rPr>
-        <w:t xml:space="preserve">adb </w:t>
-      </w:r>
-      <w:r>
-        <w:rPr>
-          <w:rFonts w:hint="eastAsia"/>
-        </w:rPr>
-        <w:t>获取</w:t>
-      </w:r>
-      <w:r>
-        <w:rPr>
-          <w:rFonts w:hint="eastAsia"/>
-        </w:rPr>
-        <w:t xml:space="preserve"> android </w:t>
-      </w:r>
-      <w:r>
-        <w:rPr>
-          <w:rFonts w:hint="eastAsia"/>
-        </w:rPr>
-        <w:t>手机流量</w:t>
-      </w:r>
-      <w:r>
-        <w:rPr>
-          <w:rFonts w:hint="eastAsia"/>
-        </w:rPr>
-        <w:t xml:space="preserve"> cpu </w:t>
-      </w:r>
-      <w:r>
-        <w:rPr>
-          <w:rFonts w:hint="eastAsia"/>
-        </w:rPr>
-        <w:t>使用统计小代码。</w:t>
-      </w:r>
-    </w:p>
-    <w:p/>
-    <w:p>
-      <w:r>
-        <w:rPr>
-          <w:rFonts w:hint="eastAsia"/>
-        </w:rPr>
-        <w:t>使用</w:t>
-      </w:r>
-      <w:r>
-        <w:rPr>
-          <w:rFonts w:hint="eastAsia"/>
-        </w:rPr>
-        <w:t xml:space="preserve"> jmeter+Jenkins </w:t>
-      </w:r>
-      <w:r>
-        <w:rPr>
-          <w:rFonts w:hint="eastAsia"/>
-        </w:rPr>
-        <w:t>实现项目接口的自动化执行。</w:t>
-      </w:r>
-    </w:p>
-    <w:p/>
-    <w:p>
-      <w:r>
-        <w:rPr>
-          <w:rFonts w:hint="eastAsia"/>
-        </w:rPr>
-        <w:t>借助</w:t>
-      </w:r>
-      <w:r>
-        <w:rPr>
-          <w:rFonts w:hint="eastAsia"/>
-        </w:rPr>
-        <w:t xml:space="preserve"> android studio </w:t>
-      </w:r>
-      <w:r>
-        <w:rPr>
-          <w:rFonts w:hint="eastAsia"/>
-        </w:rPr>
-        <w:t>工具依赖</w:t>
-      </w:r>
-      <w:r>
-        <w:rPr>
-          <w:rFonts w:hint="eastAsia"/>
-        </w:rPr>
-        <w:t xml:space="preserve"> java.unit </w:t>
-      </w:r>
-      <w:r>
-        <w:rPr>
-          <w:rFonts w:hint="eastAsia"/>
-        </w:rPr>
-        <w:t>完成</w:t>
-      </w:r>
-      <w:r>
-        <w:rPr>
-          <w:rFonts w:hint="eastAsia"/>
-        </w:rPr>
-        <w:t xml:space="preserve"> android </w:t>
-      </w:r>
-      <w:r>
-        <w:rPr>
-          <w:rFonts w:hint="eastAsia"/>
-        </w:rPr>
-        <w:t>版单元测试脚本</w:t>
-      </w:r>
-      <w:r>
-        <w:rPr>
-          <w:rFonts w:hint="eastAsia"/>
-        </w:rPr>
-        <w:t>,</w:t>
-      </w:r>
-      <w:r>
-        <w:rPr>
-          <w:rFonts w:hint="eastAsia"/>
-        </w:rPr>
-        <w:t>并使用</w:t>
-      </w:r>
-      <w:r>
-        <w:rPr>
-          <w:rFonts w:hint="eastAsia"/>
-        </w:rPr>
-        <w:t xml:space="preserve"> jacoco</w:t>
-      </w:r>
-    </w:p>
-    <w:p>
-      <w:r>
-        <w:rPr>
-          <w:rFonts w:hint="eastAsia"/>
-        </w:rPr>
-        <w:t>计算代码覆盖率。</w:t>
-      </w:r>
-    </w:p>
-    <w:p>
-      <w:pPr>
-        <w:rPr>
-          <w:b/>
-          <w:bCs/>
-        </w:rPr>
-      </w:pPr>
-      <w:r>
-        <w:rPr>
-          <w:rFonts w:hint="eastAsia"/>
-          <w:b/>
-          <w:bCs/>
-        </w:rPr>
-        <w:t>一、什么是</w:t>
-      </w:r>
-      <w:r>
-        <w:rPr>
-          <w:rFonts w:hint="eastAsia"/>
-          <w:b/>
-          <w:bCs/>
-          <w:color w:val="FF0000"/>
-        </w:rPr>
-        <w:t>兼容性测试</w:t>
-      </w:r>
-      <w:r>
-        <w:rPr>
-          <w:rFonts w:hint="eastAsia"/>
-          <w:b/>
-          <w:bCs/>
-        </w:rPr>
-        <w:t>？兼容性测试侧重哪些方面？</w:t>
-      </w:r>
-    </w:p>
-    <w:p>
-      <w:pPr>
-        <w:rPr>
-          <w:b/>
-          <w:bCs/>
-        </w:rPr>
-      </w:pPr>
-      <w:r>
-        <w:rPr>
-          <w:rFonts w:hint="eastAsia"/>
-          <w:b/>
-          <w:bCs/>
-        </w:rPr>
-        <w:t>参考答案：</w:t>
-      </w:r>
-    </w:p>
-    <w:p>
-      <w:pPr>
-        <w:rPr>
-          <w:b/>
-          <w:bCs/>
-        </w:rPr>
-      </w:pPr>
-    </w:p>
-    <w:p>
-      <w:pPr>
-        <w:rPr>
-          <w:b/>
-          <w:bCs/>
-        </w:rPr>
-      </w:pPr>
-      <w:r>
-        <w:rPr>
-          <w:rFonts w:hint="eastAsia"/>
-          <w:b/>
-          <w:bCs/>
-        </w:rPr>
-        <w:t>兼容测试主要是检查软件在不同的硬件平台、软件平台上是否可以正常的运行，即是通常说的软件的可移植性。</w:t>
-      </w:r>
-    </w:p>
-    <w:p>
-      <w:pPr>
-        <w:rPr>
-          <w:b/>
-          <w:bCs/>
-        </w:rPr>
-      </w:pPr>
-    </w:p>
-    <w:p>
-      <w:pPr>
-        <w:rPr>
-          <w:b/>
-          <w:bCs/>
-        </w:rPr>
-      </w:pPr>
-      <w:r>
-        <w:rPr>
-          <w:rFonts w:hint="eastAsia"/>
-          <w:b/>
-          <w:bCs/>
-        </w:rPr>
         <w:t>兼容的类型，如果细分的话，有平台的兼容，网络兼容，数据库兼容，以及数据格式的兼容。</w:t>
       </w:r>
     </w:p>
@@ -2725,7 +3252,6 @@
           <w:b/>
           <w:bCs/>
         </w:rPr>
-        <w:lastRenderedPageBreak/>
         <w:t>兼容和配置测试的区别在于，做配置测试通常不是</w:t>
       </w:r>
       <w:r>
@@ -3673,12 +4199,14 @@
         </w:rPr>
         <w:t>个</w:t>
       </w:r>
+      <w:proofErr w:type="spellStart"/>
       <w:r>
         <w:rPr>
           <w:rFonts w:hint="eastAsia"/>
         </w:rPr>
         <w:t>Testbox</w:t>
       </w:r>
+      <w:proofErr w:type="spellEnd"/>
       <w:r>
         <w:rPr>
           <w:rFonts w:hint="eastAsia"/>
@@ -3699,12 +4227,14 @@
         </w:rPr>
         <w:t>）</w:t>
       </w:r>
+      <w:proofErr w:type="spellStart"/>
       <w:r>
         <w:rPr>
           <w:rFonts w:hint="eastAsia"/>
         </w:rPr>
         <w:t>Testbox</w:t>
       </w:r>
+      <w:proofErr w:type="spellEnd"/>
       <w:r>
         <w:rPr>
           <w:rFonts w:hint="eastAsia"/>
@@ -4566,24 +5096,28 @@
         </w:rPr>
         <w:t>表（</w:t>
       </w:r>
+      <w:proofErr w:type="spellStart"/>
       <w:r>
         <w:rPr>
           <w:rFonts w:hint="eastAsia"/>
         </w:rPr>
         <w:t>Sno</w:t>
       </w:r>
+      <w:proofErr w:type="spellEnd"/>
       <w:r>
         <w:rPr>
           <w:rFonts w:hint="eastAsia"/>
         </w:rPr>
         <w:t>，</w:t>
       </w:r>
+      <w:proofErr w:type="spellStart"/>
       <w:r>
         <w:rPr>
           <w:rFonts w:hint="eastAsia"/>
         </w:rPr>
         <w:t>Sname</w:t>
       </w:r>
+      <w:proofErr w:type="spellEnd"/>
       <w:r>
         <w:rPr>
           <w:rFonts w:hint="eastAsia"/>
@@ -4602,12 +5136,14 @@
         </w:rPr>
         <w:t>，</w:t>
       </w:r>
+      <w:proofErr w:type="spellStart"/>
       <w:r>
         <w:rPr>
           <w:rFonts w:hint="eastAsia"/>
         </w:rPr>
         <w:t>Ssex</w:t>
       </w:r>
+      <w:proofErr w:type="spellEnd"/>
       <w:r>
         <w:rPr>
           <w:rFonts w:hint="eastAsia"/>
@@ -4628,36 +5164,42 @@
         </w:rPr>
         <w:t>表（</w:t>
       </w:r>
+      <w:proofErr w:type="spellStart"/>
       <w:r>
         <w:rPr>
           <w:rFonts w:hint="eastAsia"/>
         </w:rPr>
         <w:t>Cno</w:t>
       </w:r>
+      <w:proofErr w:type="spellEnd"/>
       <w:r>
         <w:rPr>
           <w:rFonts w:hint="eastAsia"/>
         </w:rPr>
         <w:t>，</w:t>
       </w:r>
+      <w:proofErr w:type="spellStart"/>
       <w:r>
         <w:rPr>
           <w:rFonts w:hint="eastAsia"/>
         </w:rPr>
         <w:t>Cname</w:t>
       </w:r>
+      <w:proofErr w:type="spellEnd"/>
       <w:r>
         <w:rPr>
           <w:rFonts w:hint="eastAsia"/>
         </w:rPr>
         <w:t>，</w:t>
       </w:r>
+      <w:proofErr w:type="spellStart"/>
       <w:r>
         <w:rPr>
           <w:rFonts w:hint="eastAsia"/>
         </w:rPr>
         <w:t>Ccredit</w:t>
       </w:r>
+      <w:proofErr w:type="spellEnd"/>
       <w:r>
         <w:rPr>
           <w:rFonts w:hint="eastAsia"/>
@@ -4690,24 +5232,28 @@
         </w:rPr>
         <w:t>（</w:t>
       </w:r>
+      <w:proofErr w:type="spellStart"/>
       <w:r>
         <w:rPr>
           <w:rFonts w:hint="eastAsia"/>
         </w:rPr>
         <w:t>Sno</w:t>
       </w:r>
+      <w:proofErr w:type="spellEnd"/>
       <w:r>
         <w:rPr>
           <w:rFonts w:hint="eastAsia"/>
         </w:rPr>
         <w:t>，</w:t>
       </w:r>
+      <w:proofErr w:type="spellStart"/>
       <w:r>
         <w:rPr>
           <w:rFonts w:hint="eastAsia"/>
         </w:rPr>
         <w:t>Cno</w:t>
       </w:r>
+      <w:proofErr w:type="spellEnd"/>
       <w:r>
         <w:rPr>
           <w:rFonts w:hint="eastAsia"/>
@@ -4779,17 +5325,137 @@
     </w:p>
     <w:p>
       <w:r>
-        <w:t>create table student ( Sno int, Sname char(20), Sage int, Ssex bit, primary key(Sno) )</w:t>
-      </w:r>
-    </w:p>
-    <w:p>
-      <w:r>
-        <w:t>Create table course ( Cno int, Cname char(20), Ccredit int, primary key(Cno) )</w:t>
-      </w:r>
-    </w:p>
-    <w:p>
-      <w:r>
-        <w:t>create table SC ( Sno int, Cno int, grade float, primary key(Sno,Cno), foreign key(Sno) references Student(sno), foreign key(Cno) references course(Cno) )</w:t>
+        <w:t xml:space="preserve">create table student ( </w:t>
+      </w:r>
+      <w:proofErr w:type="spellStart"/>
+      <w:r>
+        <w:t>Sno</w:t>
+      </w:r>
+      <w:proofErr w:type="spellEnd"/>
+      <w:r>
+        <w:t xml:space="preserve"> int, </w:t>
+      </w:r>
+      <w:proofErr w:type="spellStart"/>
+      <w:r>
+        <w:t>Sname</w:t>
+      </w:r>
+      <w:proofErr w:type="spellEnd"/>
+      <w:r>
+        <w:t xml:space="preserve"> char(20), Sage int, </w:t>
+      </w:r>
+      <w:proofErr w:type="spellStart"/>
+      <w:r>
+        <w:t>Ssex</w:t>
+      </w:r>
+      <w:proofErr w:type="spellEnd"/>
+      <w:r>
+        <w:t xml:space="preserve"> bit, primary key(</w:t>
+      </w:r>
+      <w:proofErr w:type="spellStart"/>
+      <w:r>
+        <w:t>Sno</w:t>
+      </w:r>
+      <w:proofErr w:type="spellEnd"/>
+      <w:r>
+        <w:t>) )</w:t>
+      </w:r>
+    </w:p>
+    <w:p>
+      <w:r>
+        <w:t xml:space="preserve">Create table course ( </w:t>
+      </w:r>
+      <w:proofErr w:type="spellStart"/>
+      <w:r>
+        <w:t>Cno</w:t>
+      </w:r>
+      <w:proofErr w:type="spellEnd"/>
+      <w:r>
+        <w:t xml:space="preserve"> int, </w:t>
+      </w:r>
+      <w:proofErr w:type="spellStart"/>
+      <w:r>
+        <w:t>Cname</w:t>
+      </w:r>
+      <w:proofErr w:type="spellEnd"/>
+      <w:r>
+        <w:t xml:space="preserve"> char(20), </w:t>
+      </w:r>
+      <w:proofErr w:type="spellStart"/>
+      <w:r>
+        <w:t>Ccredit</w:t>
+      </w:r>
+      <w:proofErr w:type="spellEnd"/>
+      <w:r>
+        <w:t xml:space="preserve"> int, primary key(</w:t>
+      </w:r>
+      <w:proofErr w:type="spellStart"/>
+      <w:r>
+        <w:t>Cno</w:t>
+      </w:r>
+      <w:proofErr w:type="spellEnd"/>
+      <w:r>
+        <w:t>) )</w:t>
+      </w:r>
+    </w:p>
+    <w:p>
+      <w:r>
+        <w:t xml:space="preserve">create table SC ( </w:t>
+      </w:r>
+      <w:proofErr w:type="spellStart"/>
+      <w:r>
+        <w:t>Sno</w:t>
+      </w:r>
+      <w:proofErr w:type="spellEnd"/>
+      <w:r>
+        <w:t xml:space="preserve"> int, </w:t>
+      </w:r>
+      <w:proofErr w:type="spellStart"/>
+      <w:r>
+        <w:t>Cno</w:t>
+      </w:r>
+      <w:proofErr w:type="spellEnd"/>
+      <w:r>
+        <w:t xml:space="preserve"> int, grade float, primary key(</w:t>
+      </w:r>
+      <w:proofErr w:type="spellStart"/>
+      <w:r>
+        <w:t>Sno,Cno</w:t>
+      </w:r>
+      <w:proofErr w:type="spellEnd"/>
+      <w:r>
+        <w:t>), foreign key(</w:t>
+      </w:r>
+      <w:proofErr w:type="spellStart"/>
+      <w:r>
+        <w:t>Sno</w:t>
+      </w:r>
+      <w:proofErr w:type="spellEnd"/>
+      <w:r>
+        <w:t>) references Student(</w:t>
+      </w:r>
+      <w:proofErr w:type="spellStart"/>
+      <w:r>
+        <w:t>sno</w:t>
+      </w:r>
+      <w:proofErr w:type="spellEnd"/>
+      <w:r>
+        <w:t>), foreign key(</w:t>
+      </w:r>
+      <w:proofErr w:type="spellStart"/>
+      <w:r>
+        <w:t>Cno</w:t>
+      </w:r>
+      <w:proofErr w:type="spellEnd"/>
+      <w:r>
+        <w:t>) references course(</w:t>
+      </w:r>
+      <w:proofErr w:type="spellStart"/>
+      <w:r>
+        <w:t>Cno</w:t>
+      </w:r>
+      <w:proofErr w:type="spellEnd"/>
+      <w:r>
+        <w:t>) )</w:t>
       </w:r>
     </w:p>
     <w:p>
@@ -4827,7 +5493,15 @@
     </w:p>
     <w:p>
       <w:r>
-        <w:t>select Sno, Sage from student where Sage&lt;20</w:t>
+        <w:t xml:space="preserve">select </w:t>
+      </w:r>
+      <w:proofErr w:type="spellStart"/>
+      <w:r>
+        <w:t>Sno</w:t>
+      </w:r>
+      <w:proofErr w:type="spellEnd"/>
+      <w:r>
+        <w:t>, Sage from student where Sage&lt;20</w:t>
       </w:r>
     </w:p>
     <w:p>
@@ -4888,7 +5562,23 @@
     </w:p>
     <w:p>
       <w:r>
-        <w:t>select grade from SC where Sno not in ( select Sno from Student where Sage between 20 and 23 )</w:t>
+        <w:t xml:space="preserve">select grade from SC where </w:t>
+      </w:r>
+      <w:proofErr w:type="spellStart"/>
+      <w:r>
+        <w:t>Sno</w:t>
+      </w:r>
+      <w:proofErr w:type="spellEnd"/>
+      <w:r>
+        <w:t xml:space="preserve"> not in ( select </w:t>
+      </w:r>
+      <w:proofErr w:type="spellStart"/>
+      <w:r>
+        <w:t>Sno</w:t>
+      </w:r>
+      <w:proofErr w:type="spellEnd"/>
+      <w:r>
+        <w:t xml:space="preserve"> from Student where Sage between 20 and 23 )</w:t>
       </w:r>
     </w:p>
     <w:p>
@@ -4910,12 +5600,28 @@
         </w:rPr>
         <w:t>）查询</w:t>
       </w:r>
-      <w:r>
-        <w:rPr>
-          <w:rFonts w:hint="eastAsia"/>
-        </w:rPr>
-        <w:t>Cname=shuxue</w:t>
-      </w:r>
+      <w:proofErr w:type="spellStart"/>
+      <w:r>
+        <w:rPr>
+          <w:rFonts w:hint="eastAsia"/>
+        </w:rPr>
+        <w:t>Cname</w:t>
+      </w:r>
+      <w:proofErr w:type="spellEnd"/>
+      <w:r>
+        <w:rPr>
+          <w:rFonts w:hint="eastAsia"/>
+        </w:rPr>
+        <w:t>=</w:t>
+      </w:r>
+      <w:proofErr w:type="spellStart"/>
+      <w:r>
+        <w:rPr>
+          <w:rFonts w:hint="eastAsia"/>
+        </w:rPr>
+        <w:t>shuxue</w:t>
+      </w:r>
+      <w:proofErr w:type="spellEnd"/>
       <w:r>
         <w:rPr>
           <w:rFonts w:hint="eastAsia"/>
@@ -5189,8 +5895,16 @@
         <w:rPr>
           <w:rFonts w:hint="eastAsia"/>
         </w:rPr>
-        <w:t>.py</w:t>
-      </w:r>
+        <w:t>.</w:t>
+      </w:r>
+      <w:proofErr w:type="spellStart"/>
+      <w:r>
+        <w:rPr>
+          <w:rFonts w:hint="eastAsia"/>
+        </w:rPr>
+        <w:t>py</w:t>
+      </w:r>
+      <w:proofErr w:type="spellEnd"/>
       <w:r>
         <w:rPr>
           <w:rFonts w:hint="eastAsia"/>
@@ -5234,12 +5948,34 @@
       </w:r>
     </w:p>
     <w:p>
+      <w:proofErr w:type="spellStart"/>
       <w:r>
         <w:rPr>
           <w:rFonts w:hint="eastAsia"/>
         </w:rPr>
         <w:lastRenderedPageBreak/>
-        <w:t xml:space="preserve">ps -ef | grep </w:t>
+        <w:t>ps</w:t>
+      </w:r>
+      <w:proofErr w:type="spellEnd"/>
+      <w:r>
+        <w:rPr>
+          <w:rFonts w:hint="eastAsia"/>
+        </w:rPr>
+        <w:t xml:space="preserve"> -</w:t>
+      </w:r>
+      <w:proofErr w:type="spellStart"/>
+      <w:r>
+        <w:rPr>
+          <w:rFonts w:hint="eastAsia"/>
+        </w:rPr>
+        <w:t>ef</w:t>
+      </w:r>
+      <w:proofErr w:type="spellEnd"/>
+      <w:r>
+        <w:rPr>
+          <w:rFonts w:hint="eastAsia"/>
+        </w:rPr>
+        <w:t xml:space="preserve"> | grep </w:t>
       </w:r>
       <w:r>
         <w:rPr>
@@ -5274,7 +6010,21 @@
         <w:rPr>
           <w:rFonts w:hint="eastAsia"/>
         </w:rPr>
-        <w:t>netstat -ntlp //</w:t>
+        <w:t>netstat -</w:t>
+      </w:r>
+      <w:proofErr w:type="spellStart"/>
+      <w:r>
+        <w:rPr>
+          <w:rFonts w:hint="eastAsia"/>
+        </w:rPr>
+        <w:t>ntlp</w:t>
+      </w:r>
+      <w:proofErr w:type="spellEnd"/>
+      <w:r>
+        <w:rPr>
+          <w:rFonts w:hint="eastAsia"/>
+        </w:rPr>
+        <w:t xml:space="preserve"> //</w:t>
       </w:r>
       <w:r>
         <w:rPr>
@@ -5282,12 +6032,14 @@
         </w:rPr>
         <w:t>查看当前所有</w:t>
       </w:r>
+      <w:proofErr w:type="spellStart"/>
       <w:r>
         <w:rPr>
           <w:rFonts w:hint="eastAsia"/>
         </w:rPr>
         <w:t>tcp</w:t>
       </w:r>
+      <w:proofErr w:type="spellEnd"/>
       <w:r>
         <w:rPr>
           <w:rFonts w:hint="eastAsia"/>
@@ -5300,7 +6052,21 @@
         <w:rPr>
           <w:rFonts w:hint="eastAsia"/>
         </w:rPr>
-        <w:t>netstat -ntulp |grep 80 //</w:t>
+        <w:t>netstat -</w:t>
+      </w:r>
+      <w:proofErr w:type="spellStart"/>
+      <w:r>
+        <w:rPr>
+          <w:rFonts w:hint="eastAsia"/>
+        </w:rPr>
+        <w:t>ntulp</w:t>
+      </w:r>
+      <w:proofErr w:type="spellEnd"/>
+      <w:r>
+        <w:rPr>
+          <w:rFonts w:hint="eastAsia"/>
+        </w:rPr>
+        <w:t xml:space="preserve"> |grep 80 //</w:t>
       </w:r>
       <w:r>
         <w:rPr>
@@ -5418,12 +6184,14 @@
         </w:rPr>
         <w:t xml:space="preserve">　　</w:t>
       </w:r>
+      <w:proofErr w:type="spellStart"/>
       <w:r>
         <w:rPr>
           <w:rFonts w:hint="eastAsia"/>
         </w:rPr>
         <w:t>pwd</w:t>
       </w:r>
+      <w:proofErr w:type="spellEnd"/>
       <w:r>
         <w:rPr>
           <w:rFonts w:hint="eastAsia"/>
@@ -5598,12 +6366,14 @@
         </w:rPr>
         <w:t xml:space="preserve">　　</w:t>
       </w:r>
+      <w:proofErr w:type="spellStart"/>
       <w:r>
         <w:rPr>
           <w:rFonts w:hint="eastAsia"/>
         </w:rPr>
         <w:t>chmod</w:t>
       </w:r>
+      <w:proofErr w:type="spellEnd"/>
       <w:r>
         <w:rPr>
           <w:rFonts w:hint="eastAsia"/>
@@ -5618,12 +6388,14 @@
         </w:rPr>
         <w:t xml:space="preserve">　　</w:t>
       </w:r>
+      <w:proofErr w:type="spellStart"/>
       <w:r>
         <w:rPr>
           <w:rFonts w:hint="eastAsia"/>
         </w:rPr>
         <w:t>chown</w:t>
       </w:r>
+      <w:proofErr w:type="spellEnd"/>
       <w:r>
         <w:rPr>
           <w:rFonts w:hint="eastAsia"/>
